--- a/титульный лист Вознесение.docx
+++ b/титульный лист Вознесение.docx
@@ -200,7 +200,7 @@
             <wp:positionV relativeFrom="paragraph">
               <wp:posOffset>523960</wp:posOffset>
             </wp:positionV>
-            <wp:extent cx="2766979" cy="3051697"/>
+            <wp:extent cx="2766979" cy="3338300"/>
             <wp:effectExtent l="57150" t="19050" r="14321" b="0"/>
             <wp:wrapNone/>
             <wp:docPr id="114" name="Рисунок 114"/>
@@ -229,7 +229,7 @@
                   <pic:spPr>
                     <a:xfrm>
                       <a:off x="0" y="0"/>
-                      <a:ext cx="2766979" cy="3051697"/>
+                      <a:ext cx="2766979" cy="3338300"/>
                     </a:xfrm>
                     <a:prstGeom prst="rect">
                       <a:avLst/>
